--- a/letters/docx/band_001/A114.docx
+++ b/letters/docx/band_001/A114.docx
@@ -130,15 +130,7 @@
         <w:pStyle w:val="RegestDeutsch"/>
       </w:pPr>
       <w:r>
-        <w:t xml:space="preserve">Sie möge </w:t>
-      </w:r>
-      <w:proofErr w:type="spellStart"/>
-      <w:r>
-        <w:t>Hannart</w:t>
-      </w:r>
-      <w:proofErr w:type="spellEnd"/>
-      <w:r>
-        <w:t xml:space="preserve"> beordern, auf der Fahrt nach Polen F zu besuchen, um Aufträge entgegenzunehmen.</w:t>
+        <w:t>Sie möge Hannart beordern, auf der Fahrt nach Polen F zu besuchen, um Aufträge entgegenzunehmen.</w:t>
       </w:r>
     </w:p>
     <w:p>
@@ -158,15 +150,7 @@
         <w:pStyle w:val="RegestEnglisch"/>
       </w:pPr>
       <w:r>
-        <w:t xml:space="preserve">Asks her to order </w:t>
-      </w:r>
-      <w:proofErr w:type="spellStart"/>
-      <w:r>
-        <w:t>Hannart</w:t>
-      </w:r>
-      <w:proofErr w:type="spellEnd"/>
-      <w:r>
-        <w:t xml:space="preserve"> to see F on his way to Poland and pick up some assignments.</w:t>
+        <w:t>Asks her to order Hannart to see F on his way to Poland and pick up some assignments.</w:t>
       </w:r>
     </w:p>
     <w:p>
@@ -191,21 +175,7 @@
         <w:rPr>
           <w:lang w:val="fr-FR"/>
         </w:rPr>
-        <w:t xml:space="preserve">Lille, Arch. départ. Lettres missives, </w:t>
-      </w:r>
-      <w:proofErr w:type="spellStart"/>
-      <w:r>
-        <w:rPr>
-          <w:lang w:val="fr-FR"/>
-        </w:rPr>
-        <w:t>portf</w:t>
-      </w:r>
-      <w:proofErr w:type="spellEnd"/>
-      <w:r>
-        <w:rPr>
-          <w:lang w:val="fr-FR"/>
-        </w:rPr>
-        <w:t xml:space="preserve">. </w:t>
+        <w:t xml:space="preserve">Lille, Arch. départ. Lettres missives, portf. </w:t>
       </w:r>
       <w:r>
         <w:rPr>
@@ -278,27 +248,7 @@
           <w:szCs w:val="24"/>
           <w:lang w:val="fr-FR"/>
         </w:rPr>
-        <w:t xml:space="preserve">, </w:t>
-      </w:r>
-      <w:commentRangeStart w:id="0"/>
-      <w:r>
-        <w:rPr>
-          <w:rFonts w:ascii="Times New Roman" w:hAnsi="Times New Roman" w:cs="Times New Roman"/>
-          <w:sz w:val="24"/>
-          <w:szCs w:val="24"/>
-          <w:lang w:val="fr-FR"/>
-        </w:rPr>
-        <w:t xml:space="preserve">l’empereur </w:t>
-      </w:r>
-      <w:proofErr w:type="spellStart"/>
-      <w:r>
-        <w:rPr>
-          <w:rFonts w:ascii="Times New Roman" w:hAnsi="Times New Roman" w:cs="Times New Roman"/>
-          <w:sz w:val="24"/>
-          <w:szCs w:val="24"/>
-          <w:lang w:val="fr-FR"/>
-        </w:rPr>
-        <w:t>mons</w:t>
+        <w:t>, l’empereur mons</w:t>
       </w:r>
       <w:r>
         <w:rPr>
@@ -310,96 +260,54 @@
         </w:rPr>
         <w:t>r</w:t>
       </w:r>
-      <w:commentRangeEnd w:id="0"/>
-      <w:proofErr w:type="spellEnd"/>
+      <w:bookmarkStart w:id="0" w:name="_GoBack"/>
+      <w:bookmarkEnd w:id="0"/>
+      <w:r>
+        <w:rPr>
+          <w:rFonts w:ascii="Times New Roman" w:hAnsi="Times New Roman" w:cs="Times New Roman"/>
+          <w:sz w:val="24"/>
+          <w:szCs w:val="24"/>
+          <w:lang w:val="fr-FR"/>
+        </w:rPr>
+        <w:t xml:space="preserve"> m’a escript, comme il avoit ordonné aller le visconte </w:t>
+      </w:r>
+      <w:commentRangeStart w:id="1"/>
+      <w:r>
+        <w:rPr>
+          <w:rFonts w:ascii="Times New Roman" w:hAnsi="Times New Roman" w:cs="Times New Roman"/>
+          <w:sz w:val="24"/>
+          <w:szCs w:val="24"/>
+          <w:lang w:val="fr-FR"/>
+        </w:rPr>
+        <w:t>Hannart</w:t>
+      </w:r>
+      <w:commentRangeEnd w:id="1"/>
       <w:r>
         <w:rPr>
           <w:rStyle w:val="Kommentarzeichen"/>
         </w:rPr>
-        <w:commentReference w:id="0"/>
-      </w:r>
-      <w:r>
-        <w:rPr>
-          <w:rFonts w:ascii="Times New Roman" w:hAnsi="Times New Roman" w:cs="Times New Roman"/>
-          <w:sz w:val="24"/>
-          <w:szCs w:val="24"/>
-          <w:lang w:val="fr-FR"/>
-        </w:rPr>
-        <w:t xml:space="preserve"> m’a </w:t>
-      </w:r>
-      <w:proofErr w:type="spellStart"/>
-      <w:r>
-        <w:rPr>
-          <w:rFonts w:ascii="Times New Roman" w:hAnsi="Times New Roman" w:cs="Times New Roman"/>
-          <w:sz w:val="24"/>
-          <w:szCs w:val="24"/>
-          <w:lang w:val="fr-FR"/>
-        </w:rPr>
-        <w:t>escript</w:t>
-      </w:r>
-      <w:proofErr w:type="spellEnd"/>
-      <w:r>
-        <w:rPr>
-          <w:rFonts w:ascii="Times New Roman" w:hAnsi="Times New Roman" w:cs="Times New Roman"/>
-          <w:sz w:val="24"/>
-          <w:szCs w:val="24"/>
-          <w:lang w:val="fr-FR"/>
-        </w:rPr>
-        <w:t xml:space="preserve">, comme il </w:t>
-      </w:r>
-      <w:proofErr w:type="spellStart"/>
-      <w:r>
-        <w:rPr>
-          <w:rFonts w:ascii="Times New Roman" w:hAnsi="Times New Roman" w:cs="Times New Roman"/>
-          <w:sz w:val="24"/>
-          <w:szCs w:val="24"/>
-          <w:lang w:val="fr-FR"/>
-        </w:rPr>
-        <w:t>avoit</w:t>
-      </w:r>
-      <w:proofErr w:type="spellEnd"/>
-      <w:r>
-        <w:rPr>
-          <w:rFonts w:ascii="Times New Roman" w:hAnsi="Times New Roman" w:cs="Times New Roman"/>
-          <w:sz w:val="24"/>
-          <w:szCs w:val="24"/>
-          <w:lang w:val="fr-FR"/>
-        </w:rPr>
-        <w:t xml:space="preserve"> ordonné aller le </w:t>
-      </w:r>
-      <w:proofErr w:type="spellStart"/>
-      <w:r>
-        <w:rPr>
-          <w:rFonts w:ascii="Times New Roman" w:hAnsi="Times New Roman" w:cs="Times New Roman"/>
-          <w:sz w:val="24"/>
-          <w:szCs w:val="24"/>
-          <w:lang w:val="fr-FR"/>
-        </w:rPr>
-        <w:t>visconte</w:t>
-      </w:r>
-      <w:proofErr w:type="spellEnd"/>
-      <w:r>
-        <w:rPr>
-          <w:rFonts w:ascii="Times New Roman" w:hAnsi="Times New Roman" w:cs="Times New Roman"/>
-          <w:sz w:val="24"/>
-          <w:szCs w:val="24"/>
-          <w:lang w:val="fr-FR"/>
-        </w:rPr>
-        <w:t xml:space="preserve"> </w:t>
+        <w:commentReference w:id="1"/>
+      </w:r>
+      <w:r>
+        <w:rPr>
+          <w:rFonts w:ascii="Times New Roman" w:hAnsi="Times New Roman" w:cs="Times New Roman"/>
+          <w:sz w:val="24"/>
+          <w:szCs w:val="24"/>
+          <w:lang w:val="fr-FR"/>
+        </w:rPr>
+        <w:t xml:space="preserve"> devers le </w:t>
       </w:r>
       <w:commentRangeStart w:id="2"/>
-      <w:proofErr w:type="spellStart"/>
-      <w:r>
-        <w:rPr>
-          <w:rFonts w:ascii="Times New Roman" w:hAnsi="Times New Roman" w:cs="Times New Roman"/>
-          <w:sz w:val="24"/>
-          <w:szCs w:val="24"/>
-          <w:lang w:val="fr-FR"/>
-        </w:rPr>
-        <w:t>Hannart</w:t>
+      <w:r>
+        <w:rPr>
+          <w:rFonts w:ascii="Times New Roman" w:hAnsi="Times New Roman" w:cs="Times New Roman"/>
+          <w:sz w:val="24"/>
+          <w:szCs w:val="24"/>
+          <w:lang w:val="fr-FR"/>
+        </w:rPr>
+        <w:t>roi de Polonie</w:t>
       </w:r>
       <w:commentRangeEnd w:id="2"/>
-      <w:proofErr w:type="spellEnd"/>
       <w:r>
         <w:rPr>
           <w:rStyle w:val="Kommentarzeichen"/>
@@ -413,114 +321,7 @@
           <w:szCs w:val="24"/>
           <w:lang w:val="fr-FR"/>
         </w:rPr>
-        <w:t xml:space="preserve"> devers le </w:t>
-      </w:r>
-      <w:commentRangeStart w:id="3"/>
-      <w:r>
-        <w:rPr>
-          <w:rFonts w:ascii="Times New Roman" w:hAnsi="Times New Roman" w:cs="Times New Roman"/>
-          <w:sz w:val="24"/>
-          <w:szCs w:val="24"/>
-          <w:lang w:val="fr-FR"/>
-        </w:rPr>
-        <w:t xml:space="preserve">roi de </w:t>
-      </w:r>
-      <w:proofErr w:type="spellStart"/>
-      <w:r>
-        <w:rPr>
-          <w:rFonts w:ascii="Times New Roman" w:hAnsi="Times New Roman" w:cs="Times New Roman"/>
-          <w:sz w:val="24"/>
-          <w:szCs w:val="24"/>
-          <w:lang w:val="fr-FR"/>
-        </w:rPr>
-        <w:t>Polonie</w:t>
-      </w:r>
-      <w:commentRangeEnd w:id="3"/>
-      <w:proofErr w:type="spellEnd"/>
-      <w:r>
-        <w:rPr>
-          <w:rStyle w:val="Kommentarzeichen"/>
-        </w:rPr>
-        <w:commentReference w:id="3"/>
-      </w:r>
-      <w:r>
-        <w:rPr>
-          <w:rFonts w:ascii="Times New Roman" w:hAnsi="Times New Roman" w:cs="Times New Roman"/>
-          <w:sz w:val="24"/>
-          <w:szCs w:val="24"/>
-          <w:lang w:val="fr-FR"/>
-        </w:rPr>
-        <w:t xml:space="preserve"> pour aucunes affaires d’importance. Et pour ce que j’ai aussi aucunes choses à solliciter </w:t>
-      </w:r>
-      <w:proofErr w:type="spellStart"/>
-      <w:r>
-        <w:rPr>
-          <w:rFonts w:ascii="Times New Roman" w:hAnsi="Times New Roman" w:cs="Times New Roman"/>
-          <w:sz w:val="24"/>
-          <w:szCs w:val="24"/>
-          <w:lang w:val="fr-FR"/>
-        </w:rPr>
-        <w:t>illecq</w:t>
-      </w:r>
-      <w:proofErr w:type="spellEnd"/>
-      <w:r>
-        <w:rPr>
-          <w:rFonts w:ascii="Times New Roman" w:hAnsi="Times New Roman" w:cs="Times New Roman"/>
-          <w:sz w:val="24"/>
-          <w:szCs w:val="24"/>
-          <w:lang w:val="fr-FR"/>
-        </w:rPr>
-        <w:t xml:space="preserve">, </w:t>
-      </w:r>
-      <w:proofErr w:type="spellStart"/>
-      <w:r>
-        <w:rPr>
-          <w:rFonts w:ascii="Times New Roman" w:hAnsi="Times New Roman" w:cs="Times New Roman"/>
-          <w:sz w:val="24"/>
-          <w:szCs w:val="24"/>
-          <w:lang w:val="fr-FR"/>
-        </w:rPr>
-        <w:t>concernans</w:t>
-      </w:r>
-      <w:proofErr w:type="spellEnd"/>
-      <w:r>
-        <w:rPr>
-          <w:rFonts w:ascii="Times New Roman" w:hAnsi="Times New Roman" w:cs="Times New Roman"/>
-          <w:sz w:val="24"/>
-          <w:szCs w:val="24"/>
-          <w:lang w:val="fr-FR"/>
-        </w:rPr>
-        <w:t xml:space="preserve"> non </w:t>
-      </w:r>
-      <w:proofErr w:type="spellStart"/>
-      <w:r>
-        <w:rPr>
-          <w:rFonts w:ascii="Times New Roman" w:hAnsi="Times New Roman" w:cs="Times New Roman"/>
-          <w:sz w:val="24"/>
-          <w:szCs w:val="24"/>
-          <w:lang w:val="fr-FR"/>
-        </w:rPr>
-        <w:t>seullement</w:t>
-      </w:r>
-      <w:proofErr w:type="spellEnd"/>
-      <w:r>
-        <w:rPr>
-          <w:rFonts w:ascii="Times New Roman" w:hAnsi="Times New Roman" w:cs="Times New Roman"/>
-          <w:sz w:val="24"/>
-          <w:szCs w:val="24"/>
-          <w:lang w:val="fr-FR"/>
-        </w:rPr>
-        <w:t xml:space="preserve"> à moi, mais à sa </w:t>
-      </w:r>
-      <w:proofErr w:type="spellStart"/>
-      <w:r>
-        <w:rPr>
-          <w:rFonts w:ascii="Times New Roman" w:hAnsi="Times New Roman" w:cs="Times New Roman"/>
-          <w:sz w:val="24"/>
-          <w:szCs w:val="24"/>
-          <w:lang w:val="fr-FR"/>
-        </w:rPr>
-        <w:t>m</w:t>
+        <w:t xml:space="preserve"> pour aucunes affaires d’importance. Et pour ce que j’ai aussi aucunes choses à solliciter illecq, concernans non seullement à moi, mais à sa m</w:t>
       </w:r>
       <w:r>
         <w:rPr>
@@ -532,7 +333,6 @@
         </w:rPr>
         <w:t>te</w:t>
       </w:r>
-      <w:proofErr w:type="spellEnd"/>
       <w:r>
         <w:rPr>
           <w:rFonts w:ascii="Times New Roman" w:hAnsi="Times New Roman" w:cs="Times New Roman"/>
@@ -542,124 +342,23 @@
         </w:rPr>
         <w:t xml:space="preserve"> et aussi avec </w:t>
       </w:r>
-      <w:proofErr w:type="spellStart"/>
-      <w:r>
-        <w:rPr>
-          <w:rFonts w:ascii="Times New Roman" w:hAnsi="Times New Roman" w:cs="Times New Roman"/>
-          <w:sz w:val="24"/>
-          <w:szCs w:val="24"/>
-          <w:lang w:val="fr-FR"/>
-        </w:rPr>
-        <w:t>led</w:t>
-      </w:r>
-      <w:proofErr w:type="spellEnd"/>
-      <w:r>
-        <w:rPr>
-          <w:rFonts w:ascii="Times New Roman" w:hAnsi="Times New Roman" w:cs="Times New Roman"/>
-          <w:sz w:val="24"/>
-          <w:szCs w:val="24"/>
-          <w:lang w:val="fr-FR"/>
-        </w:rPr>
-        <w:t xml:space="preserve">. </w:t>
-      </w:r>
-      <w:proofErr w:type="spellStart"/>
-      <w:r>
-        <w:rPr>
-          <w:rFonts w:ascii="Times New Roman" w:hAnsi="Times New Roman" w:cs="Times New Roman"/>
-          <w:sz w:val="24"/>
-          <w:szCs w:val="24"/>
-          <w:lang w:val="fr-FR"/>
-        </w:rPr>
-        <w:t>Hannart</w:t>
-      </w:r>
-      <w:proofErr w:type="spellEnd"/>
-      <w:r>
-        <w:rPr>
-          <w:rFonts w:ascii="Times New Roman" w:hAnsi="Times New Roman" w:cs="Times New Roman"/>
-          <w:sz w:val="24"/>
-          <w:szCs w:val="24"/>
-          <w:lang w:val="fr-FR"/>
-        </w:rPr>
-        <w:t xml:space="preserve">, vous supplie lui </w:t>
-      </w:r>
-      <w:r>
-        <w:rPr>
-          <w:rFonts w:ascii="Times New Roman" w:hAnsi="Times New Roman" w:cs="Times New Roman"/>
-          <w:sz w:val="24"/>
-          <w:szCs w:val="24"/>
-          <w:lang w:val="fr-FR"/>
-        </w:rPr>
-        <w:t xml:space="preserve">ordonner </w:t>
-      </w:r>
-      <w:proofErr w:type="spellStart"/>
-      <w:r>
-        <w:rPr>
-          <w:rFonts w:ascii="Times New Roman" w:hAnsi="Times New Roman" w:cs="Times New Roman"/>
-          <w:sz w:val="24"/>
-          <w:szCs w:val="24"/>
-          <w:lang w:val="fr-FR"/>
-        </w:rPr>
-        <w:t>expressement</w:t>
-      </w:r>
-      <w:proofErr w:type="spellEnd"/>
-      <w:r>
-        <w:rPr>
-          <w:rFonts w:ascii="Times New Roman" w:hAnsi="Times New Roman" w:cs="Times New Roman"/>
-          <w:sz w:val="24"/>
-          <w:szCs w:val="24"/>
-          <w:lang w:val="fr-FR"/>
-        </w:rPr>
-        <w:t xml:space="preserve"> de à son chemin passer devers moi sans aucune </w:t>
-      </w:r>
-      <w:proofErr w:type="spellStart"/>
-      <w:r>
-        <w:rPr>
-          <w:rFonts w:ascii="Times New Roman" w:hAnsi="Times New Roman" w:cs="Times New Roman"/>
-          <w:sz w:val="24"/>
-          <w:szCs w:val="24"/>
-          <w:lang w:val="fr-FR"/>
-        </w:rPr>
-        <w:t>faulte</w:t>
-      </w:r>
-      <w:proofErr w:type="spellEnd"/>
-      <w:r>
-        <w:rPr>
-          <w:rFonts w:ascii="Times New Roman" w:hAnsi="Times New Roman" w:cs="Times New Roman"/>
-          <w:sz w:val="24"/>
-          <w:szCs w:val="24"/>
-          <w:lang w:val="fr-FR"/>
-        </w:rPr>
-        <w:t xml:space="preserve">. </w:t>
-      </w:r>
-      <w:proofErr w:type="spellStart"/>
-      <w:r>
-        <w:rPr>
-          <w:rFonts w:ascii="Times New Roman" w:hAnsi="Times New Roman" w:cs="Times New Roman"/>
-          <w:sz w:val="24"/>
-          <w:szCs w:val="24"/>
-          <w:lang w:val="fr-FR"/>
-        </w:rPr>
-        <w:t>Atant</w:t>
-      </w:r>
-      <w:proofErr w:type="spellEnd"/>
-      <w:r>
-        <w:rPr>
-          <w:rFonts w:ascii="Times New Roman" w:hAnsi="Times New Roman" w:cs="Times New Roman"/>
-          <w:sz w:val="24"/>
-          <w:szCs w:val="24"/>
-          <w:lang w:val="fr-FR"/>
-        </w:rPr>
-        <w:t xml:space="preserve">, </w:t>
-      </w:r>
-      <w:proofErr w:type="spellStart"/>
-      <w:r>
-        <w:rPr>
-          <w:rFonts w:ascii="Times New Roman" w:hAnsi="Times New Roman" w:cs="Times New Roman"/>
-          <w:sz w:val="24"/>
-          <w:szCs w:val="24"/>
-          <w:lang w:val="fr-FR"/>
-        </w:rPr>
-        <w:t>m</w:t>
+      <w:r>
+        <w:rPr>
+          <w:rFonts w:ascii="Times New Roman" w:hAnsi="Times New Roman" w:cs="Times New Roman"/>
+          <w:sz w:val="24"/>
+          <w:szCs w:val="24"/>
+          <w:lang w:val="fr-FR"/>
+        </w:rPr>
+        <w:t xml:space="preserve">led. Hannart, vous supplie lui </w:t>
+      </w:r>
+      <w:r>
+        <w:rPr>
+          <w:rFonts w:ascii="Times New Roman" w:hAnsi="Times New Roman" w:cs="Times New Roman"/>
+          <w:sz w:val="24"/>
+          <w:szCs w:val="24"/>
+          <w:lang w:val="fr-FR"/>
+        </w:rPr>
+        <w:t>ordonner expressement de à son chemin passer devers moi sans aucune faulte. Atant, m</w:t>
       </w:r>
       <w:r>
         <w:rPr>
@@ -671,35 +370,14 @@
         </w:rPr>
         <w:t>me</w:t>
       </w:r>
-      <w:proofErr w:type="spellEnd"/>
-      <w:r>
-        <w:rPr>
-          <w:rFonts w:ascii="Times New Roman" w:hAnsi="Times New Roman" w:cs="Times New Roman"/>
-          <w:sz w:val="24"/>
-          <w:szCs w:val="24"/>
-          <w:lang w:val="fr-FR"/>
-        </w:rPr>
-        <w:t xml:space="preserve">, ma bonne tante, je prie dieu qui vous </w:t>
-      </w:r>
-      <w:proofErr w:type="spellStart"/>
-      <w:r>
-        <w:rPr>
-          <w:rFonts w:ascii="Times New Roman" w:hAnsi="Times New Roman" w:cs="Times New Roman"/>
-          <w:sz w:val="24"/>
-          <w:szCs w:val="24"/>
-          <w:lang w:val="fr-FR"/>
-        </w:rPr>
-        <w:t>doint</w:t>
-      </w:r>
-      <w:proofErr w:type="spellEnd"/>
-      <w:r>
-        <w:rPr>
-          <w:rFonts w:ascii="Times New Roman" w:hAnsi="Times New Roman" w:cs="Times New Roman"/>
-          <w:sz w:val="24"/>
-          <w:szCs w:val="24"/>
-          <w:lang w:val="fr-FR"/>
-        </w:rPr>
-        <w:t xml:space="preserve"> bonne vie et longue.</w:t>
+      <w:r>
+        <w:rPr>
+          <w:rFonts w:ascii="Times New Roman" w:hAnsi="Times New Roman" w:cs="Times New Roman"/>
+          <w:sz w:val="24"/>
+          <w:szCs w:val="24"/>
+          <w:lang w:val="fr-FR"/>
+        </w:rPr>
+        <w:t>, ma bonne tante, je prie dieu qui vous doint bonne vie et longue.</w:t>
       </w:r>
     </w:p>
     <w:p>
@@ -722,7 +400,7 @@
         </w:rPr>
         <w:t>D’</w:t>
       </w:r>
-      <w:commentRangeStart w:id="4"/>
+      <w:commentRangeStart w:id="3"/>
       <w:r>
         <w:rPr>
           <w:rFonts w:ascii="Times New Roman" w:hAnsi="Times New Roman" w:cs="Times New Roman"/>
@@ -732,12 +410,12 @@
         </w:rPr>
         <w:t>Ynsbrouch</w:t>
       </w:r>
-      <w:commentRangeEnd w:id="4"/>
+      <w:commentRangeEnd w:id="3"/>
       <w:r>
         <w:rPr>
           <w:rStyle w:val="Kommentarzeichen"/>
         </w:rPr>
-        <w:commentReference w:id="4"/>
+        <w:commentReference w:id="3"/>
       </w:r>
       <w:r>
         <w:rPr>
@@ -862,15 +540,7 @@
         <w:pStyle w:val="Kommentar"/>
       </w:pPr>
       <w:r>
-        <w:t xml:space="preserve">Bekanntlich ging </w:t>
-      </w:r>
-      <w:proofErr w:type="spellStart"/>
-      <w:r>
-        <w:t>Hannart</w:t>
-      </w:r>
-      <w:proofErr w:type="spellEnd"/>
-      <w:r>
-        <w:t xml:space="preserve"> gar nicht nach Polen, vgl. Nr. </w:t>
+        <w:t xml:space="preserve">Bekanntlich ging Hannart gar nicht nach Polen, vgl. Nr. </w:t>
       </w:r>
       <w:r>
         <w:t>A</w:t>
@@ -882,32 +552,16 @@
         <w:t>R</w:t>
       </w:r>
       <w:r>
-        <w:t xml:space="preserve">äten </w:t>
-      </w:r>
-      <w:proofErr w:type="spellStart"/>
-      <w:r>
-        <w:t>K's</w:t>
-      </w:r>
-      <w:proofErr w:type="spellEnd"/>
-      <w:r>
-        <w:t xml:space="preserve"> eine Zeitlang, wie es scheint, die Absicht vor, </w:t>
-      </w:r>
-      <w:proofErr w:type="spellStart"/>
-      <w:r>
-        <w:t>Hannart</w:t>
-      </w:r>
-      <w:proofErr w:type="spellEnd"/>
-      <w:r>
-        <w:t xml:space="preserve"> doch nach Polen zu senden. </w:t>
-      </w:r>
-      <w:commentRangeStart w:id="5"/>
+        <w:t xml:space="preserve">äten K's eine Zeitlang, wie es scheint, die Absicht vor, Hannart doch nach Polen zu senden. </w:t>
+      </w:r>
+      <w:commentRangeStart w:id="4"/>
       <w:r>
         <w:rPr>
           <w:lang w:val="es-ES"/>
         </w:rPr>
         <w:t>Salinas</w:t>
       </w:r>
-      <w:commentRangeEnd w:id="5"/>
+      <w:commentRangeEnd w:id="4"/>
       <w:r>
         <w:rPr>
           <w:rStyle w:val="Kommentarzeichen"/>
@@ -915,7 +569,7 @@
           <w:i w:val="0"/>
           <w:color w:val="auto"/>
         </w:rPr>
-        <w:commentReference w:id="5"/>
+        <w:commentReference w:id="4"/>
       </w:r>
       <w:r>
         <w:rPr>
@@ -923,14 +577,14 @@
         </w:rPr>
         <w:t xml:space="preserve"> berichtet am 7. September an </w:t>
       </w:r>
-      <w:commentRangeStart w:id="6"/>
+      <w:commentRangeStart w:id="5"/>
       <w:r>
         <w:rPr>
           <w:lang w:val="es-ES"/>
         </w:rPr>
         <w:t>Salamanca</w:t>
       </w:r>
-      <w:commentRangeEnd w:id="6"/>
+      <w:commentRangeEnd w:id="5"/>
       <w:r>
         <w:rPr>
           <w:rStyle w:val="Kommentarzeichen"/>
@@ -938,7 +592,7 @@
           <w:i w:val="0"/>
           <w:color w:val="auto"/>
         </w:rPr>
-        <w:commentReference w:id="6"/>
+        <w:commentReference w:id="5"/>
       </w:r>
       <w:r>
         <w:rPr>
@@ -967,7 +621,7 @@
         </w:rPr>
         <w:t xml:space="preserve">n su persona y obras merecen, y agora para ayuda de costa le mandan ir en </w:t>
       </w:r>
-      <w:commentRangeStart w:id="7"/>
+      <w:commentRangeStart w:id="6"/>
       <w:r>
         <w:rPr>
           <w:i w:val="0"/>
@@ -975,13 +629,13 @@
         </w:rPr>
         <w:t>Polonia</w:t>
       </w:r>
-      <w:commentRangeEnd w:id="7"/>
+      <w:commentRangeEnd w:id="6"/>
       <w:r>
         <w:rPr>
           <w:rStyle w:val="Kommentarzeichen"/>
           <w:i w:val="0"/>
         </w:rPr>
-        <w:commentReference w:id="7"/>
+        <w:commentReference w:id="6"/>
       </w:r>
       <w:r>
         <w:rPr>
@@ -1020,19 +674,11 @@
       <w:r>
         <w:t xml:space="preserve">a) von </w:t>
       </w:r>
-      <w:proofErr w:type="spellStart"/>
       <w:r>
         <w:rPr>
           <w:i w:val="0"/>
         </w:rPr>
-        <w:t>vostre</w:t>
-      </w:r>
-      <w:proofErr w:type="spellEnd"/>
-      <w:r>
-        <w:rPr>
-          <w:i w:val="0"/>
-        </w:rPr>
-        <w:t xml:space="preserve"> </w:t>
+        <w:t xml:space="preserve">vostre </w:t>
       </w:r>
       <w:r>
         <w:t>an eigenhändig.</w:t>
@@ -1055,10 +701,13 @@
 
 <file path=word/comments.xml><?xml version="1.0" encoding="utf-8"?>
 <w:comments xmlns:wpc="http://schemas.microsoft.com/office/word/2010/wordprocessingCanvas" xmlns:mc="http://schemas.openxmlformats.org/markup-compatibility/2006" xmlns:o="urn:schemas-microsoft-com:office:office" xmlns:r="http://schemas.openxmlformats.org/officeDocument/2006/relationships" xmlns:m="http://schemas.openxmlformats.org/officeDocument/2006/math" xmlns:v="urn:schemas-microsoft-com:vml" xmlns:wp14="http://schemas.microsoft.com/office/word/2010/wordprocessingDrawing" xmlns:wp="http://schemas.openxmlformats.org/drawingml/2006/wordprocessingDrawing" xmlns:w10="urn:schemas-microsoft-com:office:word" xmlns:w="http://schemas.openxmlformats.org/wordprocessingml/2006/main" xmlns:w14="http://schemas.microsoft.com/office/word/2010/wordml" xmlns:w15="http://schemas.microsoft.com/office/word/2012/wordml" xmlns:wpg="http://schemas.microsoft.com/office/word/2010/wordprocessingGroup" xmlns:wpi="http://schemas.microsoft.com/office/word/2010/wordprocessingInk" xmlns:wne="http://schemas.microsoft.com/office/word/2006/wordml" xmlns:wps="http://schemas.microsoft.com/office/word/2010/wordprocessingShape" mc:Ignorable="w14 w15 wp14">
-  <w:comment w:id="0" w:author="Abel Laura" w:date="2017-11-09T14:53:00Z" w:initials="AL">
+  <w:comment w:id="1" w:author="Abel Laura" w:date="2017-11-09T14:53:00Z" w:initials="AL">
     <w:p>
       <w:pPr>
         <w:pStyle w:val="Kommentartext"/>
+        <w:rPr>
+          <w:lang w:val="en-US"/>
+        </w:rPr>
       </w:pPr>
       <w:r>
         <w:rPr>
@@ -1067,19 +716,14 @@
         <w:annotationRef/>
       </w:r>
       <w:r>
-        <w:t>S</w:t>
-      </w:r>
-      <w:r>
-        <w:t>: K</w:t>
-      </w:r>
-      <w:r>
-        <w:t>, Nachrichten für F</w:t>
-      </w:r>
-      <w:bookmarkStart w:id="1" w:name="_GoBack"/>
-      <w:bookmarkEnd w:id="1"/>
+        <w:rPr>
+          <w:lang w:val="en-US"/>
+        </w:rPr>
+        <w:t>P: Hannart</w:t>
+      </w:r>
     </w:p>
   </w:comment>
-  <w:comment w:id="2" w:author="Abel Laura" w:date="2017-11-09T14:53:00Z" w:initials="AL">
+  <w:comment w:id="2" w:author="Abel Laura" w:date="2017-11-09T14:54:00Z" w:initials="AL">
     <w:p>
       <w:pPr>
         <w:pStyle w:val="Kommentartext"/>
@@ -1097,16 +741,8 @@
         <w:rPr>
           <w:lang w:val="en-US"/>
         </w:rPr>
-        <w:t xml:space="preserve">P: </w:t>
-      </w:r>
-      <w:proofErr w:type="spellStart"/>
-      <w:r>
-        <w:rPr>
-          <w:lang w:val="en-US"/>
-        </w:rPr>
-        <w:t>Hannart</w:t>
-      </w:r>
-      <w:proofErr w:type="spellEnd"/>
+        <w:t>P: Sigismund I.</w:t>
+      </w:r>
     </w:p>
   </w:comment>
   <w:comment w:id="3" w:author="Abel Laura" w:date="2017-11-09T14:54:00Z" w:initials="AL">
@@ -1114,7 +750,7 @@
       <w:pPr>
         <w:pStyle w:val="Kommentartext"/>
         <w:rPr>
-          <w:lang w:val="en-US"/>
+          <w:lang w:val="pt-BR"/>
         </w:rPr>
       </w:pPr>
       <w:r>
@@ -1125,9 +761,9 @@
       </w:r>
       <w:r>
         <w:rPr>
-          <w:lang w:val="en-US"/>
-        </w:rPr>
-        <w:t>P: Sigismund I.</w:t>
+          <w:lang w:val="pt-BR"/>
+        </w:rPr>
+        <w:t>O: Innsbruck</w:t>
       </w:r>
     </w:p>
   </w:comment>
@@ -1149,11 +785,11 @@
         <w:rPr>
           <w:lang w:val="pt-BR"/>
         </w:rPr>
-        <w:t>O: Innsbruck</w:t>
+        <w:t>P: Salinas</w:t>
       </w:r>
     </w:p>
   </w:comment>
-  <w:comment w:id="5" w:author="Abel Laura" w:date="2017-11-09T14:54:00Z" w:initials="AL">
+  <w:comment w:id="5" w:author="Abel Laura" w:date="2017-11-09T14:55:00Z" w:initials="AL">
     <w:p>
       <w:pPr>
         <w:pStyle w:val="Kommentartext"/>
@@ -1171,17 +807,14 @@
         <w:rPr>
           <w:lang w:val="pt-BR"/>
         </w:rPr>
-        <w:t>P: Salinas</w:t>
+        <w:t>P: Salamanca</w:t>
       </w:r>
     </w:p>
   </w:comment>
-  <w:comment w:id="6" w:author="Abel Laura" w:date="2017-11-09T14:55:00Z" w:initials="AL">
+  <w:comment w:id="6" w:author="Hofer-Bindeus Johannes" w:date="2017-01-22T14:02:00Z" w:initials="HJ">
     <w:p>
       <w:pPr>
         <w:pStyle w:val="Kommentartext"/>
-        <w:rPr>
-          <w:lang w:val="pt-BR"/>
-        </w:rPr>
       </w:pPr>
       <w:r>
         <w:rPr>
@@ -1190,26 +823,10 @@
         <w:annotationRef/>
       </w:r>
       <w:r>
-        <w:rPr>
-          <w:lang w:val="pt-BR"/>
-        </w:rPr>
-        <w:t>P: Salamanca</w:t>
-      </w:r>
-    </w:p>
-  </w:comment>
-  <w:comment w:id="7" w:author="Hofer-Bindeus Johannes" w:date="2017-01-22T14:02:00Z" w:initials="HJ">
-    <w:p>
-      <w:pPr>
-        <w:pStyle w:val="Kommentartext"/>
-      </w:pPr>
-      <w:r>
-        <w:rPr>
-          <w:rStyle w:val="Kommentarzeichen"/>
-        </w:rPr>
-        <w:annotationRef/>
-      </w:r>
-      <w:r>
-        <w:t>O: Polen</w:t>
+        <w:t>S</w:t>
+      </w:r>
+      <w:r>
+        <w:t>: Polen</w:t>
       </w:r>
     </w:p>
   </w:comment>
@@ -1218,7 +835,6 @@
 
 <file path=word/commentsExtended.xml><?xml version="1.0" encoding="utf-8"?>
 <w15:commentsEx xmlns:wpc="http://schemas.microsoft.com/office/word/2010/wordprocessingCanvas" xmlns:mc="http://schemas.openxmlformats.org/markup-compatibility/2006" xmlns:o="urn:schemas-microsoft-com:office:office" xmlns:r="http://schemas.openxmlformats.org/officeDocument/2006/relationships" xmlns:m="http://schemas.openxmlformats.org/officeDocument/2006/math" xmlns:v="urn:schemas-microsoft-com:vml" xmlns:wp14="http://schemas.microsoft.com/office/word/2010/wordprocessingDrawing" xmlns:wp="http://schemas.openxmlformats.org/drawingml/2006/wordprocessingDrawing" xmlns:w10="urn:schemas-microsoft-com:office:word" xmlns:w="http://schemas.openxmlformats.org/wordprocessingml/2006/main" xmlns:w14="http://schemas.microsoft.com/office/word/2010/wordml" xmlns:w15="http://schemas.microsoft.com/office/word/2012/wordml" xmlns:wpg="http://schemas.microsoft.com/office/word/2010/wordprocessingGroup" xmlns:wpi="http://schemas.microsoft.com/office/word/2010/wordprocessingInk" xmlns:wne="http://schemas.microsoft.com/office/word/2006/wordml" xmlns:wps="http://schemas.microsoft.com/office/word/2010/wordprocessingShape" mc:Ignorable="w14 w15 wp14">
-  <w15:commentEx w15:paraId="7657167B" w15:done="0"/>
   <w15:commentEx w15:paraId="1632C492" w15:done="0"/>
   <w15:commentEx w15:paraId="286A336E" w15:done="0"/>
   <w15:commentEx w15:paraId="17D3E29D" w15:done="0"/>
